--- a/file_report/NV_Trần Minh Khoa_DPH.docx
+++ b/file_report/NV_Trần Minh Khoa_DPH.docx
@@ -200,7 +200,7 @@
           </mc:Choice>
           <mc:Fallback>
             <w:pict>
-              <v:shapetype w14:anchorId="5AD84D9B" id="_x0000_t32" coordsize="21600,21600" o:spt="32" o:oned="t" path="m,l21600,21600e" filled="f">
+              <v:shapetype w14:anchorId="1E6FE391" id="_x0000_t32" coordsize="21600,21600" o:spt="32" o:oned="t" path="m,l21600,21600e" filled="f">
                 <v:path arrowok="t" fillok="f" o:connecttype="none"/>
                 <o:lock v:ext="edit" shapetype="t"/>
               </v:shapetype>
@@ -280,7 +280,7 @@
           </mc:Choice>
           <mc:Fallback>
             <w:pict>
-              <v:shape w14:anchorId="6C3E84C0" id="Straight Arrow Connector 9" o:spid="_x0000_s1026" type="#_x0000_t32" style="position:absolute;margin-left:33.65pt;margin-top:0;width:99.2pt;height:0;z-index:251677696;visibility:visible;mso-wrap-style:square;mso-width-percent:0;mso-height-percent:0;mso-wrap-distance-left:9pt;mso-wrap-distance-top:0;mso-wrap-distance-right:9pt;mso-wrap-distance-bottom:0;mso-position-horizontal:absolute;mso-position-horizontal-relative:text;mso-position-vertical:absolute;mso-position-vertical-relative:text;mso-width-percent:0;mso-height-percent:0;mso-width-relative:page;mso-height-relative:page" o:gfxdata="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"/>
+              <v:shape w14:anchorId="083DB3A0" id="Straight Arrow Connector 9" o:spid="_x0000_s1026" type="#_x0000_t32" style="position:absolute;margin-left:33.65pt;margin-top:0;width:99.2pt;height:0;z-index:251677696;visibility:visible;mso-wrap-style:square;mso-width-percent:0;mso-height-percent:0;mso-wrap-distance-left:9pt;mso-wrap-distance-top:0;mso-wrap-distance-right:9pt;mso-wrap-distance-bottom:0;mso-position-horizontal:absolute;mso-position-horizontal-relative:text;mso-position-vertical:absolute;mso-position-vertical-relative:text;mso-width-percent:0;mso-height-percent:0;mso-width-relative:page;mso-height-relative:page" o:gfxdata="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"/>
             </w:pict>
           </mc:Fallback>
         </mc:AlternateContent>
@@ -423,7 +423,14 @@
           <w:sz w:val="26"/>
           <w:szCs w:val="26"/>
         </w:rPr>
-        <w:t>Nghiên cứu xây dựng hệ thống website quản lý phòng họp áp dụng tại Trung Tâm</w:t>
+        <w:t>X</w:t>
+      </w:r>
+      <w:r>
+        <w:rPr>
+          <w:sz w:val="26"/>
+          <w:szCs w:val="26"/>
+        </w:rPr>
+        <w:t>ây dựng hệ thống website quản lý phòng họp áp dụng tại Trung Tâm</w:t>
       </w:r>
       <w:r>
         <w:rPr>
@@ -596,7 +603,7 @@
           <w:sz w:val="26"/>
           <w:szCs w:val="26"/>
         </w:rPr>
-        <w:t xml:space="preserve">Quá trình xây dựng website </w:t>
+        <w:t>Quá trình xây dựng website quản lý phòng họp áp dụng tại trung tâm CodeGym Đà</w:t>
       </w:r>
       <w:r>
         <w:rPr>
@@ -605,7 +612,7 @@
           <w:sz w:val="26"/>
           <w:szCs w:val="26"/>
         </w:rPr>
-        <w:t>quản lý phòng họp áp dụng tại trung tâm CodeGym Đà</w:t>
+        <w:t xml:space="preserve"> </w:t>
       </w:r>
       <w:r>
         <w:rPr>
@@ -614,25 +621,7 @@
           <w:sz w:val="26"/>
           <w:szCs w:val="26"/>
         </w:rPr>
-        <w:t xml:space="preserve"> </w:t>
-      </w:r>
-      <w:r>
-        <w:rPr>
-          <w:bCs/>
-          <w:iCs/>
-          <w:sz w:val="26"/>
-          <w:szCs w:val="26"/>
-        </w:rPr>
-        <w:t>Nẵng</w:t>
-      </w:r>
-      <w:r>
-        <w:rPr>
-          <w:bCs/>
-          <w:iCs/>
-          <w:sz w:val="26"/>
-          <w:szCs w:val="26"/>
-        </w:rPr>
-        <w:t>:</w:t>
+        <w:t>Nẵng:</w:t>
       </w:r>
     </w:p>
     <w:p>
@@ -1523,10 +1512,10 @@
       </w:pPr>
     </w:lvl>
   </w:abstractNum>
-  <w:num w:numId="1">
+  <w:num w:numId="1" w16cid:durableId="124977710">
     <w:abstractNumId w:val="1"/>
   </w:num>
-  <w:num w:numId="2">
+  <w:num w:numId="2" w16cid:durableId="1974208504">
     <w:abstractNumId w:val="0"/>
   </w:num>
 </w:numbering>
@@ -1704,7 +1693,7 @@
     <w:lsdException w:name="Table Web 2" w:semiHidden="1" w:unhideWhenUsed="1"/>
     <w:lsdException w:name="Table Web 3" w:semiHidden="1" w:unhideWhenUsed="1"/>
     <w:lsdException w:name="Balloon Text" w:semiHidden="1" w:unhideWhenUsed="1"/>
-    <w:lsdException w:name="Table Grid" w:semiHidden="1" w:uiPriority="39" w:unhideWhenUsed="1"/>
+    <w:lsdException w:name="Table Grid" w:uiPriority="39"/>
     <w:lsdException w:name="Table Theme" w:semiHidden="1" w:unhideWhenUsed="1"/>
     <w:lsdException w:name="Placeholder Text" w:semiHidden="1"/>
     <w:lsdException w:name="No Spacing" w:uiPriority="1" w:qFormat="1"/>
@@ -2364,6 +2353,21 @@
 </file>
 
 <file path=customXml/item1.xml><?xml version="1.0" encoding="utf-8"?>
+<?mso-contentType ?>
+<FormTemplates xmlns="http://schemas.microsoft.com/sharepoint/v3/contenttype/forms">
+  <Display>DocumentLibraryForm</Display>
+  <Edit>DocumentLibraryForm</Edit>
+  <New>DocumentLibraryForm</New>
+</FormTemplates>
+</file>
+
+<file path=customXml/item2.xml><?xml version="1.0" encoding="utf-8"?>
+<p:properties xmlns:p="http://schemas.microsoft.com/office/2006/metadata/properties" xmlns:xsi="http://www.w3.org/2001/XMLSchema-instance" xmlns:pc="http://schemas.microsoft.com/office/infopath/2007/PartnerControls">
+  <documentManagement/>
+</p:properties>
+</file>
+
+<file path=customXml/item3.xml><?xml version="1.0" encoding="utf-8"?>
 <ct:contentTypeSchema xmlns:ct="http://schemas.microsoft.com/office/2006/metadata/contentType" xmlns:ma="http://schemas.microsoft.com/office/2006/metadata/properties/metaAttributes" ct:_="" ma:_="" ma:contentTypeName="Document" ma:contentTypeID="0x010100D1F0EDEEFAFE044FA189C45FC39D6047" ma:contentTypeVersion="0" ma:contentTypeDescription="Create a new document." ma:contentTypeScope="" ma:versionID="a6cb6178d22215745160697092ab56bb">
   <xsd:schema xmlns:xsd="http://www.w3.org/2001/XMLSchema" xmlns:xs="http://www.w3.org/2001/XMLSchema" xmlns:p="http://schemas.microsoft.com/office/2006/metadata/properties" targetNamespace="http://schemas.microsoft.com/office/2006/metadata/properties" ma:root="true" ma:fieldsID="0967b7be50301903c78f9c39c6fd9af8">
     <xsd:element name="properties">
@@ -2477,33 +2481,10 @@
 </ct:contentTypeSchema>
 </file>
 
-<file path=customXml/item2.xml><?xml version="1.0" encoding="utf-8"?>
-<p:properties xmlns:p="http://schemas.microsoft.com/office/2006/metadata/properties" xmlns:xsi="http://www.w3.org/2001/XMLSchema-instance" xmlns:pc="http://schemas.microsoft.com/office/infopath/2007/PartnerControls">
-  <documentManagement/>
-</p:properties>
-</file>
-
-<file path=customXml/item3.xml><?xml version="1.0" encoding="utf-8"?>
-<?mso-contentType ?>
-<FormTemplates xmlns="http://schemas.microsoft.com/sharepoint/v3/contenttype/forms">
-  <Display>DocumentLibraryForm</Display>
-  <Edit>DocumentLibraryForm</Edit>
-  <New>DocumentLibraryForm</New>
-</FormTemplates>
-</file>
-
 <file path=customXml/itemProps1.xml><?xml version="1.0" encoding="utf-8"?>
-<ds:datastoreItem xmlns:ds="http://schemas.openxmlformats.org/officeDocument/2006/customXml" ds:itemID="{ACF56F2B-512D-471C-A3A2-E2985030F65C}">
+<ds:datastoreItem xmlns:ds="http://schemas.openxmlformats.org/officeDocument/2006/customXml" ds:itemID="{A5CB4E67-1096-4286-B455-7AADB9C63425}">
   <ds:schemaRefs>
-    <ds:schemaRef ds:uri="http://schemas.microsoft.com/office/2006/metadata/contentType"/>
-    <ds:schemaRef ds:uri="http://schemas.microsoft.com/office/2006/metadata/properties/metaAttributes"/>
-    <ds:schemaRef ds:uri="http://www.w3.org/2001/XMLSchema"/>
-    <ds:schemaRef ds:uri="http://schemas.microsoft.com/office/2006/metadata/properties"/>
-    <ds:schemaRef ds:uri="http://schemas.openxmlformats.org/package/2006/metadata/core-properties"/>
-    <ds:schemaRef ds:uri="http://purl.org/dc/elements/1.1/"/>
-    <ds:schemaRef ds:uri="http://purl.org/dc/terms/"/>
-    <ds:schemaRef ds:uri="http://schemas.microsoft.com/internal/obd"/>
-    <ds:schemaRef ds:uri="http://schemas.microsoft.com/office/infopath/2007/PartnerControls"/>
+    <ds:schemaRef ds:uri="http://schemas.microsoft.com/sharepoint/v3/contenttype/forms"/>
   </ds:schemaRefs>
 </ds:datastoreItem>
 </file>
@@ -2518,9 +2499,17 @@
 </file>
 
 <file path=customXml/itemProps3.xml><?xml version="1.0" encoding="utf-8"?>
-<ds:datastoreItem xmlns:ds="http://schemas.openxmlformats.org/officeDocument/2006/customXml" ds:itemID="{A5CB4E67-1096-4286-B455-7AADB9C63425}">
+<ds:datastoreItem xmlns:ds="http://schemas.openxmlformats.org/officeDocument/2006/customXml" ds:itemID="{ACF56F2B-512D-471C-A3A2-E2985030F65C}">
   <ds:schemaRefs>
-    <ds:schemaRef ds:uri="http://schemas.microsoft.com/sharepoint/v3/contenttype/forms"/>
+    <ds:schemaRef ds:uri="http://schemas.microsoft.com/office/2006/metadata/contentType"/>
+    <ds:schemaRef ds:uri="http://schemas.microsoft.com/office/2006/metadata/properties/metaAttributes"/>
+    <ds:schemaRef ds:uri="http://www.w3.org/2001/XMLSchema"/>
+    <ds:schemaRef ds:uri="http://schemas.microsoft.com/office/2006/metadata/properties"/>
+    <ds:schemaRef ds:uri="http://schemas.openxmlformats.org/package/2006/metadata/core-properties"/>
+    <ds:schemaRef ds:uri="http://purl.org/dc/elements/1.1/"/>
+    <ds:schemaRef ds:uri="http://purl.org/dc/terms/"/>
+    <ds:schemaRef ds:uri="http://schemas.microsoft.com/internal/obd"/>
+    <ds:schemaRef ds:uri="http://schemas.microsoft.com/office/infopath/2007/PartnerControls"/>
   </ds:schemaRefs>
 </ds:datastoreItem>
 </file>
--- a/file_report/NV_Trần Minh Khoa_DPH.docx
+++ b/file_report/NV_Trần Minh Khoa_DPH.docx
@@ -1,6 +1,6 @@
 
 <file path=word/document.xml><?xml version="1.0" encoding="utf-8"?>
-<w:document xmlns:wpc="http://schemas.microsoft.com/office/word/2010/wordprocessingCanvas" xmlns:cx="http://schemas.microsoft.com/office/drawing/2014/chartex" xmlns:cx1="http://schemas.microsoft.com/office/drawing/2015/9/8/chartex" xmlns:cx2="http://schemas.microsoft.com/office/drawing/2015/10/21/chartex" xmlns:cx3="http://schemas.microsoft.com/office/drawing/2016/5/9/chartex" xmlns:cx4="http://schemas.microsoft.com/office/drawing/2016/5/10/chartex" xmlns:cx5="http://schemas.microsoft.com/office/drawing/2016/5/11/chartex" xmlns:cx6="http://schemas.microsoft.com/office/drawing/2016/5/12/chartex" xmlns:cx7="http://schemas.microsoft.com/office/drawing/2016/5/13/chartex" xmlns:cx8="http://schemas.microsoft.com/office/drawing/2016/5/14/chartex" xmlns:mc="http://schemas.openxmlformats.org/markup-compatibility/2006" xmlns:aink="http://schemas.microsoft.com/office/drawing/2016/ink" xmlns:am3d="http://schemas.microsoft.com/office/drawing/2017/model3d" xmlns:o="urn:schemas-microsoft-com:office:office" xmlns:r="http://schemas.openxmlformats.org/officeDocument/2006/relationships" xmlns:m="http://schemas.openxmlformats.org/officeDocument/2006/math" xmlns:v="urn:schemas-microsoft-com:vml" xmlns:wp14="http://schemas.microsoft.com/office/word/2010/wordprocessingDrawing" xmlns:wp="http://schemas.openxmlformats.org/drawingml/2006/wordprocessingDrawing" xmlns:w10="urn:schemas-microsoft-com:office:word" xmlns:w="http://schemas.openxmlformats.org/wordprocessingml/2006/main" xmlns:w14="http://schemas.microsoft.com/office/word/2010/wordml" xmlns:w15="http://schemas.microsoft.com/office/word/2012/wordml" xmlns:w16cex="http://schemas.microsoft.com/office/word/2018/wordml/cex" xmlns:w16cid="http://schemas.microsoft.com/office/word/2016/wordml/cid" xmlns:w16="http://schemas.microsoft.com/office/word/2018/wordml" xmlns:w16sdtdh="http://schemas.microsoft.com/office/word/2020/wordml/sdtdatahash" xmlns:w16se="http://schemas.microsoft.com/office/word/2015/wordml/symex" xmlns:wpg="http://schemas.microsoft.com/office/word/2010/wordprocessingGroup" xmlns:wpi="http://schemas.microsoft.com/office/word/2010/wordprocessingInk" xmlns:wne="http://schemas.microsoft.com/office/word/2006/wordml" xmlns:wps="http://schemas.microsoft.com/office/word/2010/wordprocessingShape" mc:Ignorable="w14 w15 w16se w16cid w16 w16cex w16sdtdh wp14">
+<w:document xmlns:wpc="http://schemas.microsoft.com/office/word/2010/wordprocessingCanvas" xmlns:cx="http://schemas.microsoft.com/office/drawing/2014/chartex" xmlns:cx1="http://schemas.microsoft.com/office/drawing/2015/9/8/chartex" xmlns:cx2="http://schemas.microsoft.com/office/drawing/2015/10/21/chartex" xmlns:cx3="http://schemas.microsoft.com/office/drawing/2016/5/9/chartex" xmlns:cx4="http://schemas.microsoft.com/office/drawing/2016/5/10/chartex" xmlns:cx5="http://schemas.microsoft.com/office/drawing/2016/5/11/chartex" xmlns:cx6="http://schemas.microsoft.com/office/drawing/2016/5/12/chartex" xmlns:cx7="http://schemas.microsoft.com/office/drawing/2016/5/13/chartex" xmlns:cx8="http://schemas.microsoft.com/office/drawing/2016/5/14/chartex" xmlns:mc="http://schemas.openxmlformats.org/markup-compatibility/2006" xmlns:aink="http://schemas.microsoft.com/office/drawing/2016/ink" xmlns:am3d="http://schemas.microsoft.com/office/drawing/2017/model3d" xmlns:o="urn:schemas-microsoft-com:office:office" xmlns:oel="http://schemas.microsoft.com/office/2019/extlst" xmlns:r="http://schemas.openxmlformats.org/officeDocument/2006/relationships" xmlns:m="http://schemas.openxmlformats.org/officeDocument/2006/math" xmlns:v="urn:schemas-microsoft-com:vml" xmlns:wp14="http://schemas.microsoft.com/office/word/2010/wordprocessingDrawing" xmlns:wp="http://schemas.openxmlformats.org/drawingml/2006/wordprocessingDrawing" xmlns:w10="urn:schemas-microsoft-com:office:word" xmlns:w="http://schemas.openxmlformats.org/wordprocessingml/2006/main" xmlns:w14="http://schemas.microsoft.com/office/word/2010/wordml" xmlns:w15="http://schemas.microsoft.com/office/word/2012/wordml" xmlns:w16cex="http://schemas.microsoft.com/office/word/2018/wordml/cex" xmlns:w16cid="http://schemas.microsoft.com/office/word/2016/wordml/cid" xmlns:w16="http://schemas.microsoft.com/office/word/2018/wordml" xmlns:w16sdtdh="http://schemas.microsoft.com/office/word/2020/wordml/sdtdatahash" xmlns:w16se="http://schemas.microsoft.com/office/word/2015/wordml/symex" xmlns:wpg="http://schemas.microsoft.com/office/word/2010/wordprocessingGroup" xmlns:wpi="http://schemas.microsoft.com/office/word/2010/wordprocessingInk" xmlns:wne="http://schemas.microsoft.com/office/word/2006/wordml" xmlns:wps="http://schemas.microsoft.com/office/word/2010/wordprocessingShape" mc:Ignorable="w14 w15 w16se w16cid w16 w16cex w16sdtdh wp14">
   <w:body>
     <w:tbl>
       <w:tblPr>
@@ -200,7 +200,7 @@
           </mc:Choice>
           <mc:Fallback>
             <w:pict>
-              <v:shapetype w14:anchorId="1E6FE391" id="_x0000_t32" coordsize="21600,21600" o:spt="32" o:oned="t" path="m,l21600,21600e" filled="f">
+              <v:shapetype w14:anchorId="1B270796" id="_x0000_t32" coordsize="21600,21600" o:spt="32" o:oned="t" path="m,l21600,21600e" filled="f">
                 <v:path arrowok="t" fillok="f" o:connecttype="none"/>
                 <o:lock v:ext="edit" shapetype="t"/>
               </v:shapetype>
@@ -280,7 +280,7 @@
           </mc:Choice>
           <mc:Fallback>
             <w:pict>
-              <v:shape w14:anchorId="083DB3A0" id="Straight Arrow Connector 9" o:spid="_x0000_s1026" type="#_x0000_t32" style="position:absolute;margin-left:33.65pt;margin-top:0;width:99.2pt;height:0;z-index:251677696;visibility:visible;mso-wrap-style:square;mso-width-percent:0;mso-height-percent:0;mso-wrap-distance-left:9pt;mso-wrap-distance-top:0;mso-wrap-distance-right:9pt;mso-wrap-distance-bottom:0;mso-position-horizontal:absolute;mso-position-horizontal-relative:text;mso-position-vertical:absolute;mso-position-vertical-relative:text;mso-width-percent:0;mso-height-percent:0;mso-width-relative:page;mso-height-relative:page" o:gfxdata="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"/>
+              <v:shape w14:anchorId="365C5452" id="Straight Arrow Connector 9" o:spid="_x0000_s1026" type="#_x0000_t32" style="position:absolute;margin-left:33.65pt;margin-top:0;width:99.2pt;height:0;z-index:251677696;visibility:visible;mso-wrap-style:square;mso-width-percent:0;mso-height-percent:0;mso-wrap-distance-left:9pt;mso-wrap-distance-top:0;mso-wrap-distance-right:9pt;mso-wrap-distance-bottom:0;mso-position-horizontal:absolute;mso-position-horizontal-relative:text;mso-position-vertical:absolute;mso-position-vertical-relative:text;mso-width-percent:0;mso-height-percent:0;mso-width-relative:page;mso-height-relative:page" o:gfxdata="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"/>
             </w:pict>
           </mc:Fallback>
         </mc:AlternateContent>
@@ -1048,7 +1048,25 @@
           <w:sz w:val="26"/>
           <w:szCs w:val="26"/>
         </w:rPr>
-        <w:t xml:space="preserve"> 14/06/2022</w:t>
+        <w:t xml:space="preserve"> </w:t>
+      </w:r>
+      <w:r>
+        <w:rPr>
+          <w:b/>
+          <w:i/>
+          <w:sz w:val="26"/>
+          <w:szCs w:val="26"/>
+        </w:rPr>
+        <w:t>20</w:t>
+      </w:r>
+      <w:r>
+        <w:rPr>
+          <w:b/>
+          <w:i/>
+          <w:sz w:val="26"/>
+          <w:szCs w:val="26"/>
+        </w:rPr>
+        <w:t>/06/2022</w:t>
       </w:r>
     </w:p>
     <w:tbl>
@@ -1230,7 +1248,7 @@
 </file>
 
 <file path=word/endnotes.xml><?xml version="1.0" encoding="utf-8"?>
-<w:endnotes xmlns:wpc="http://schemas.microsoft.com/office/word/2010/wordprocessingCanvas" xmlns:cx="http://schemas.microsoft.com/office/drawing/2014/chartex" xmlns:cx1="http://schemas.microsoft.com/office/drawing/2015/9/8/chartex" xmlns:cx2="http://schemas.microsoft.com/office/drawing/2015/10/21/chartex" xmlns:cx3="http://schemas.microsoft.com/office/drawing/2016/5/9/chartex" xmlns:cx4="http://schemas.microsoft.com/office/drawing/2016/5/10/chartex" xmlns:cx5="http://schemas.microsoft.com/office/drawing/2016/5/11/chartex" xmlns:cx6="http://schemas.microsoft.com/office/drawing/2016/5/12/chartex" xmlns:cx7="http://schemas.microsoft.com/office/drawing/2016/5/13/chartex" xmlns:cx8="http://schemas.microsoft.com/office/drawing/2016/5/14/chartex" xmlns:mc="http://schemas.openxmlformats.org/markup-compatibility/2006" xmlns:aink="http://schemas.microsoft.com/office/drawing/2016/ink" xmlns:am3d="http://schemas.microsoft.com/office/drawing/2017/model3d" xmlns:o="urn:schemas-microsoft-com:office:office" xmlns:r="http://schemas.openxmlformats.org/officeDocument/2006/relationships" xmlns:m="http://schemas.openxmlformats.org/officeDocument/2006/math" xmlns:v="urn:schemas-microsoft-com:vml" xmlns:wp14="http://schemas.microsoft.com/office/word/2010/wordprocessingDrawing" xmlns:wp="http://schemas.openxmlformats.org/drawingml/2006/wordprocessingDrawing" xmlns:w10="urn:schemas-microsoft-com:office:word" xmlns:w="http://schemas.openxmlformats.org/wordprocessingml/2006/main" xmlns:w14="http://schemas.microsoft.com/office/word/2010/wordml" xmlns:w15="http://schemas.microsoft.com/office/word/2012/wordml" xmlns:w16cex="http://schemas.microsoft.com/office/word/2018/wordml/cex" xmlns:w16cid="http://schemas.microsoft.com/office/word/2016/wordml/cid" xmlns:w16="http://schemas.microsoft.com/office/word/2018/wordml" xmlns:w16sdtdh="http://schemas.microsoft.com/office/word/2020/wordml/sdtdatahash" xmlns:w16se="http://schemas.microsoft.com/office/word/2015/wordml/symex" xmlns:wpg="http://schemas.microsoft.com/office/word/2010/wordprocessingGroup" xmlns:wpi="http://schemas.microsoft.com/office/word/2010/wordprocessingInk" xmlns:wne="http://schemas.microsoft.com/office/word/2006/wordml" xmlns:wps="http://schemas.microsoft.com/office/word/2010/wordprocessingShape" mc:Ignorable="w14 w15 w16se w16cid w16 w16cex w16sdtdh wp14">
+<w:endnotes xmlns:wpc="http://schemas.microsoft.com/office/word/2010/wordprocessingCanvas" xmlns:cx="http://schemas.microsoft.com/office/drawing/2014/chartex" xmlns:cx1="http://schemas.microsoft.com/office/drawing/2015/9/8/chartex" xmlns:cx2="http://schemas.microsoft.com/office/drawing/2015/10/21/chartex" xmlns:cx3="http://schemas.microsoft.com/office/drawing/2016/5/9/chartex" xmlns:cx4="http://schemas.microsoft.com/office/drawing/2016/5/10/chartex" xmlns:cx5="http://schemas.microsoft.com/office/drawing/2016/5/11/chartex" xmlns:cx6="http://schemas.microsoft.com/office/drawing/2016/5/12/chartex" xmlns:cx7="http://schemas.microsoft.com/office/drawing/2016/5/13/chartex" xmlns:cx8="http://schemas.microsoft.com/office/drawing/2016/5/14/chartex" xmlns:mc="http://schemas.openxmlformats.org/markup-compatibility/2006" xmlns:aink="http://schemas.microsoft.com/office/drawing/2016/ink" xmlns:am3d="http://schemas.microsoft.com/office/drawing/2017/model3d" xmlns:o="urn:schemas-microsoft-com:office:office" xmlns:oel="http://schemas.microsoft.com/office/2019/extlst" xmlns:r="http://schemas.openxmlformats.org/officeDocument/2006/relationships" xmlns:m="http://schemas.openxmlformats.org/officeDocument/2006/math" xmlns:v="urn:schemas-microsoft-com:vml" xmlns:wp14="http://schemas.microsoft.com/office/word/2010/wordprocessingDrawing" xmlns:wp="http://schemas.openxmlformats.org/drawingml/2006/wordprocessingDrawing" xmlns:w10="urn:schemas-microsoft-com:office:word" xmlns:w="http://schemas.openxmlformats.org/wordprocessingml/2006/main" xmlns:w14="http://schemas.microsoft.com/office/word/2010/wordml" xmlns:w15="http://schemas.microsoft.com/office/word/2012/wordml" xmlns:w16cex="http://schemas.microsoft.com/office/word/2018/wordml/cex" xmlns:w16cid="http://schemas.microsoft.com/office/word/2016/wordml/cid" xmlns:w16="http://schemas.microsoft.com/office/word/2018/wordml" xmlns:w16sdtdh="http://schemas.microsoft.com/office/word/2020/wordml/sdtdatahash" xmlns:w16se="http://schemas.microsoft.com/office/word/2015/wordml/symex" xmlns:wpg="http://schemas.microsoft.com/office/word/2010/wordprocessingGroup" xmlns:wpi="http://schemas.microsoft.com/office/word/2010/wordprocessingInk" xmlns:wne="http://schemas.microsoft.com/office/word/2006/wordml" xmlns:wps="http://schemas.microsoft.com/office/word/2010/wordprocessingShape" mc:Ignorable="w14 w15 w16se w16cid w16 w16cex w16sdtdh wp14">
   <w:endnote w:type="separator" w:id="-1">
     <w:p>
       <w:r>
@@ -1249,7 +1267,7 @@
 </file>
 
 <file path=word/footnotes.xml><?xml version="1.0" encoding="utf-8"?>
-<w:footnotes xmlns:wpc="http://schemas.microsoft.com/office/word/2010/wordprocessingCanvas" xmlns:cx="http://schemas.microsoft.com/office/drawing/2014/chartex" xmlns:cx1="http://schemas.microsoft.com/office/drawing/2015/9/8/chartex" xmlns:cx2="http://schemas.microsoft.com/office/drawing/2015/10/21/chartex" xmlns:cx3="http://schemas.microsoft.com/office/drawing/2016/5/9/chartex" xmlns:cx4="http://schemas.microsoft.com/office/drawing/2016/5/10/chartex" xmlns:cx5="http://schemas.microsoft.com/office/drawing/2016/5/11/chartex" xmlns:cx6="http://schemas.microsoft.com/office/drawing/2016/5/12/chartex" xmlns:cx7="http://schemas.microsoft.com/office/drawing/2016/5/13/chartex" xmlns:cx8="http://schemas.microsoft.com/office/drawing/2016/5/14/chartex" xmlns:mc="http://schemas.openxmlformats.org/markup-compatibility/2006" xmlns:aink="http://schemas.microsoft.com/office/drawing/2016/ink" xmlns:am3d="http://schemas.microsoft.com/office/drawing/2017/model3d" xmlns:o="urn:schemas-microsoft-com:office:office" xmlns:r="http://schemas.openxmlformats.org/officeDocument/2006/relationships" xmlns:m="http://schemas.openxmlformats.org/officeDocument/2006/math" xmlns:v="urn:schemas-microsoft-com:vml" xmlns:wp14="http://schemas.microsoft.com/office/word/2010/wordprocessingDrawing" xmlns:wp="http://schemas.openxmlformats.org/drawingml/2006/wordprocessingDrawing" xmlns:w10="urn:schemas-microsoft-com:office:word" xmlns:w="http://schemas.openxmlformats.org/wordprocessingml/2006/main" xmlns:w14="http://schemas.microsoft.com/office/word/2010/wordml" xmlns:w15="http://schemas.microsoft.com/office/word/2012/wordml" xmlns:w16cex="http://schemas.microsoft.com/office/word/2018/wordml/cex" xmlns:w16cid="http://schemas.microsoft.com/office/word/2016/wordml/cid" xmlns:w16="http://schemas.microsoft.com/office/word/2018/wordml" xmlns:w16sdtdh="http://schemas.microsoft.com/office/word/2020/wordml/sdtdatahash" xmlns:w16se="http://schemas.microsoft.com/office/word/2015/wordml/symex" xmlns:wpg="http://schemas.microsoft.com/office/word/2010/wordprocessingGroup" xmlns:wpi="http://schemas.microsoft.com/office/word/2010/wordprocessingInk" xmlns:wne="http://schemas.microsoft.com/office/word/2006/wordml" xmlns:wps="http://schemas.microsoft.com/office/word/2010/wordprocessingShape" mc:Ignorable="w14 w15 w16se w16cid w16 w16cex w16sdtdh wp14">
+<w:footnotes xmlns:wpc="http://schemas.microsoft.com/office/word/2010/wordprocessingCanvas" xmlns:cx="http://schemas.microsoft.com/office/drawing/2014/chartex" xmlns:cx1="http://schemas.microsoft.com/office/drawing/2015/9/8/chartex" xmlns:cx2="http://schemas.microsoft.com/office/drawing/2015/10/21/chartex" xmlns:cx3="http://schemas.microsoft.com/office/drawing/2016/5/9/chartex" xmlns:cx4="http://schemas.microsoft.com/office/drawing/2016/5/10/chartex" xmlns:cx5="http://schemas.microsoft.com/office/drawing/2016/5/11/chartex" xmlns:cx6="http://schemas.microsoft.com/office/drawing/2016/5/12/chartex" xmlns:cx7="http://schemas.microsoft.com/office/drawing/2016/5/13/chartex" xmlns:cx8="http://schemas.microsoft.com/office/drawing/2016/5/14/chartex" xmlns:mc="http://schemas.openxmlformats.org/markup-compatibility/2006" xmlns:aink="http://schemas.microsoft.com/office/drawing/2016/ink" xmlns:am3d="http://schemas.microsoft.com/office/drawing/2017/model3d" xmlns:o="urn:schemas-microsoft-com:office:office" xmlns:oel="http://schemas.microsoft.com/office/2019/extlst" xmlns:r="http://schemas.openxmlformats.org/officeDocument/2006/relationships" xmlns:m="http://schemas.openxmlformats.org/officeDocument/2006/math" xmlns:v="urn:schemas-microsoft-com:vml" xmlns:wp14="http://schemas.microsoft.com/office/word/2010/wordprocessingDrawing" xmlns:wp="http://schemas.openxmlformats.org/drawingml/2006/wordprocessingDrawing" xmlns:w10="urn:schemas-microsoft-com:office:word" xmlns:w="http://schemas.openxmlformats.org/wordprocessingml/2006/main" xmlns:w14="http://schemas.microsoft.com/office/word/2010/wordml" xmlns:w15="http://schemas.microsoft.com/office/word/2012/wordml" xmlns:w16cex="http://schemas.microsoft.com/office/word/2018/wordml/cex" xmlns:w16cid="http://schemas.microsoft.com/office/word/2016/wordml/cid" xmlns:w16="http://schemas.microsoft.com/office/word/2018/wordml" xmlns:w16sdtdh="http://schemas.microsoft.com/office/word/2020/wordml/sdtdatahash" xmlns:w16se="http://schemas.microsoft.com/office/word/2015/wordml/symex" xmlns:wpg="http://schemas.microsoft.com/office/word/2010/wordprocessingGroup" xmlns:wpi="http://schemas.microsoft.com/office/word/2010/wordprocessingInk" xmlns:wne="http://schemas.microsoft.com/office/word/2006/wordml" xmlns:wps="http://schemas.microsoft.com/office/word/2010/wordprocessingShape" mc:Ignorable="w14 w15 w16se w16cid w16 w16cex w16sdtdh wp14">
   <w:footnote w:type="separator" w:id="-1">
     <w:p>
       <w:r>
@@ -1268,7 +1286,7 @@
 </file>
 
 <file path=word/header1.xml><?xml version="1.0" encoding="utf-8"?>
-<w:hdr xmlns:wpc="http://schemas.microsoft.com/office/word/2010/wordprocessingCanvas" xmlns:cx="http://schemas.microsoft.com/office/drawing/2014/chartex" xmlns:cx1="http://schemas.microsoft.com/office/drawing/2015/9/8/chartex" xmlns:cx2="http://schemas.microsoft.com/office/drawing/2015/10/21/chartex" xmlns:cx3="http://schemas.microsoft.com/office/drawing/2016/5/9/chartex" xmlns:cx4="http://schemas.microsoft.com/office/drawing/2016/5/10/chartex" xmlns:cx5="http://schemas.microsoft.com/office/drawing/2016/5/11/chartex" xmlns:cx6="http://schemas.microsoft.com/office/drawing/2016/5/12/chartex" xmlns:cx7="http://schemas.microsoft.com/office/drawing/2016/5/13/chartex" xmlns:cx8="http://schemas.microsoft.com/office/drawing/2016/5/14/chartex" xmlns:mc="http://schemas.openxmlformats.org/markup-compatibility/2006" xmlns:aink="http://schemas.microsoft.com/office/drawing/2016/ink" xmlns:am3d="http://schemas.microsoft.com/office/drawing/2017/model3d" xmlns:o="urn:schemas-microsoft-com:office:office" xmlns:r="http://schemas.openxmlformats.org/officeDocument/2006/relationships" xmlns:m="http://schemas.openxmlformats.org/officeDocument/2006/math" xmlns:v="urn:schemas-microsoft-com:vml" xmlns:wp14="http://schemas.microsoft.com/office/word/2010/wordprocessingDrawing" xmlns:wp="http://schemas.openxmlformats.org/drawingml/2006/wordprocessingDrawing" xmlns:w10="urn:schemas-microsoft-com:office:word" xmlns:w="http://schemas.openxmlformats.org/wordprocessingml/2006/main" xmlns:w14="http://schemas.microsoft.com/office/word/2010/wordml" xmlns:w15="http://schemas.microsoft.com/office/word/2012/wordml" xmlns:w16cex="http://schemas.microsoft.com/office/word/2018/wordml/cex" xmlns:w16cid="http://schemas.microsoft.com/office/word/2016/wordml/cid" xmlns:w16="http://schemas.microsoft.com/office/word/2018/wordml" xmlns:w16sdtdh="http://schemas.microsoft.com/office/word/2020/wordml/sdtdatahash" xmlns:w16se="http://schemas.microsoft.com/office/word/2015/wordml/symex" xmlns:wpg="http://schemas.microsoft.com/office/word/2010/wordprocessingGroup" xmlns:wpi="http://schemas.microsoft.com/office/word/2010/wordprocessingInk" xmlns:wne="http://schemas.microsoft.com/office/word/2006/wordml" xmlns:wps="http://schemas.microsoft.com/office/word/2010/wordprocessingShape" mc:Ignorable="w14 w15 w16se w16cid w16 w16cex w16sdtdh wp14">
+<w:hdr xmlns:wpc="http://schemas.microsoft.com/office/word/2010/wordprocessingCanvas" xmlns:cx="http://schemas.microsoft.com/office/drawing/2014/chartex" xmlns:cx1="http://schemas.microsoft.com/office/drawing/2015/9/8/chartex" xmlns:cx2="http://schemas.microsoft.com/office/drawing/2015/10/21/chartex" xmlns:cx3="http://schemas.microsoft.com/office/drawing/2016/5/9/chartex" xmlns:cx4="http://schemas.microsoft.com/office/drawing/2016/5/10/chartex" xmlns:cx5="http://schemas.microsoft.com/office/drawing/2016/5/11/chartex" xmlns:cx6="http://schemas.microsoft.com/office/drawing/2016/5/12/chartex" xmlns:cx7="http://schemas.microsoft.com/office/drawing/2016/5/13/chartex" xmlns:cx8="http://schemas.microsoft.com/office/drawing/2016/5/14/chartex" xmlns:mc="http://schemas.openxmlformats.org/markup-compatibility/2006" xmlns:aink="http://schemas.microsoft.com/office/drawing/2016/ink" xmlns:am3d="http://schemas.microsoft.com/office/drawing/2017/model3d" xmlns:o="urn:schemas-microsoft-com:office:office" xmlns:oel="http://schemas.microsoft.com/office/2019/extlst" xmlns:r="http://schemas.openxmlformats.org/officeDocument/2006/relationships" xmlns:m="http://schemas.openxmlformats.org/officeDocument/2006/math" xmlns:v="urn:schemas-microsoft-com:vml" xmlns:wp14="http://schemas.microsoft.com/office/word/2010/wordprocessingDrawing" xmlns:wp="http://schemas.openxmlformats.org/drawingml/2006/wordprocessingDrawing" xmlns:w10="urn:schemas-microsoft-com:office:word" xmlns:w="http://schemas.openxmlformats.org/wordprocessingml/2006/main" xmlns:w14="http://schemas.microsoft.com/office/word/2010/wordml" xmlns:w15="http://schemas.microsoft.com/office/word/2012/wordml" xmlns:w16cex="http://schemas.microsoft.com/office/word/2018/wordml/cex" xmlns:w16cid="http://schemas.microsoft.com/office/word/2016/wordml/cid" xmlns:w16="http://schemas.microsoft.com/office/word/2018/wordml" xmlns:w16sdtdh="http://schemas.microsoft.com/office/word/2020/wordml/sdtdatahash" xmlns:w16se="http://schemas.microsoft.com/office/word/2015/wordml/symex" xmlns:wpg="http://schemas.microsoft.com/office/word/2010/wordprocessingGroup" xmlns:wpi="http://schemas.microsoft.com/office/word/2010/wordprocessingInk" xmlns:wne="http://schemas.microsoft.com/office/word/2006/wordml" xmlns:wps="http://schemas.microsoft.com/office/word/2010/wordprocessingShape" mc:Ignorable="w14 w15 w16se w16cid w16 w16cex w16sdtdh wp14">
   <w:p>
     <w:pPr>
       <w:pStyle w:val="Header"/>
@@ -1282,7 +1300,7 @@
 </file>
 
 <file path=word/numbering.xml><?xml version="1.0" encoding="utf-8"?>
-<w:numbering xmlns:wpc="http://schemas.microsoft.com/office/word/2010/wordprocessingCanvas" xmlns:cx="http://schemas.microsoft.com/office/drawing/2014/chartex" xmlns:cx1="http://schemas.microsoft.com/office/drawing/2015/9/8/chartex" xmlns:cx2="http://schemas.microsoft.com/office/drawing/2015/10/21/chartex" xmlns:cx3="http://schemas.microsoft.com/office/drawing/2016/5/9/chartex" xmlns:cx4="http://schemas.microsoft.com/office/drawing/2016/5/10/chartex" xmlns:cx5="http://schemas.microsoft.com/office/drawing/2016/5/11/chartex" xmlns:cx6="http://schemas.microsoft.com/office/drawing/2016/5/12/chartex" xmlns:cx7="http://schemas.microsoft.com/office/drawing/2016/5/13/chartex" xmlns:cx8="http://schemas.microsoft.com/office/drawing/2016/5/14/chartex" xmlns:mc="http://schemas.openxmlformats.org/markup-compatibility/2006" xmlns:aink="http://schemas.microsoft.com/office/drawing/2016/ink" xmlns:am3d="http://schemas.microsoft.com/office/drawing/2017/model3d" xmlns:o="urn:schemas-microsoft-com:office:office" xmlns:r="http://schemas.openxmlformats.org/officeDocument/2006/relationships" xmlns:m="http://schemas.openxmlformats.org/officeDocument/2006/math" xmlns:v="urn:schemas-microsoft-com:vml" xmlns:wp14="http://schemas.microsoft.com/office/word/2010/wordprocessingDrawing" xmlns:wp="http://schemas.openxmlformats.org/drawingml/2006/wordprocessingDrawing" xmlns:w10="urn:schemas-microsoft-com:office:word" xmlns:w="http://schemas.openxmlformats.org/wordprocessingml/2006/main" xmlns:w14="http://schemas.microsoft.com/office/word/2010/wordml" xmlns:w15="http://schemas.microsoft.com/office/word/2012/wordml" xmlns:w16cex="http://schemas.microsoft.com/office/word/2018/wordml/cex" xmlns:w16cid="http://schemas.microsoft.com/office/word/2016/wordml/cid" xmlns:w16="http://schemas.microsoft.com/office/word/2018/wordml" xmlns:w16sdtdh="http://schemas.microsoft.com/office/word/2020/wordml/sdtdatahash" xmlns:w16se="http://schemas.microsoft.com/office/word/2015/wordml/symex" xmlns:wpg="http://schemas.microsoft.com/office/word/2010/wordprocessingGroup" xmlns:wpi="http://schemas.microsoft.com/office/word/2010/wordprocessingInk" xmlns:wne="http://schemas.microsoft.com/office/word/2006/wordml" xmlns:wps="http://schemas.microsoft.com/office/word/2010/wordprocessingShape" mc:Ignorable="w14 w15 w16se w16cid w16 w16cex w16sdtdh wp14">
+<w:numbering xmlns:wpc="http://schemas.microsoft.com/office/word/2010/wordprocessingCanvas" xmlns:cx="http://schemas.microsoft.com/office/drawing/2014/chartex" xmlns:cx1="http://schemas.microsoft.com/office/drawing/2015/9/8/chartex" xmlns:cx2="http://schemas.microsoft.com/office/drawing/2015/10/21/chartex" xmlns:cx3="http://schemas.microsoft.com/office/drawing/2016/5/9/chartex" xmlns:cx4="http://schemas.microsoft.com/office/drawing/2016/5/10/chartex" xmlns:cx5="http://schemas.microsoft.com/office/drawing/2016/5/11/chartex" xmlns:cx6="http://schemas.microsoft.com/office/drawing/2016/5/12/chartex" xmlns:cx7="http://schemas.microsoft.com/office/drawing/2016/5/13/chartex" xmlns:cx8="http://schemas.microsoft.com/office/drawing/2016/5/14/chartex" xmlns:mc="http://schemas.openxmlformats.org/markup-compatibility/2006" xmlns:aink="http://schemas.microsoft.com/office/drawing/2016/ink" xmlns:am3d="http://schemas.microsoft.com/office/drawing/2017/model3d" xmlns:o="urn:schemas-microsoft-com:office:office" xmlns:oel="http://schemas.microsoft.com/office/2019/extlst" xmlns:r="http://schemas.openxmlformats.org/officeDocument/2006/relationships" xmlns:m="http://schemas.openxmlformats.org/officeDocument/2006/math" xmlns:v="urn:schemas-microsoft-com:vml" xmlns:wp14="http://schemas.microsoft.com/office/word/2010/wordprocessingDrawing" xmlns:wp="http://schemas.openxmlformats.org/drawingml/2006/wordprocessingDrawing" xmlns:w10="urn:schemas-microsoft-com:office:word" xmlns:w="http://schemas.openxmlformats.org/wordprocessingml/2006/main" xmlns:w14="http://schemas.microsoft.com/office/word/2010/wordml" xmlns:w15="http://schemas.microsoft.com/office/word/2012/wordml" xmlns:w16cex="http://schemas.microsoft.com/office/word/2018/wordml/cex" xmlns:w16cid="http://schemas.microsoft.com/office/word/2016/wordml/cid" xmlns:w16="http://schemas.microsoft.com/office/word/2018/wordml" xmlns:w16sdtdh="http://schemas.microsoft.com/office/word/2020/wordml/sdtdatahash" xmlns:w16se="http://schemas.microsoft.com/office/word/2015/wordml/symex" xmlns:wpg="http://schemas.microsoft.com/office/word/2010/wordprocessingGroup" xmlns:wpi="http://schemas.microsoft.com/office/word/2010/wordprocessingInk" xmlns:wne="http://schemas.microsoft.com/office/word/2006/wordml" xmlns:wps="http://schemas.microsoft.com/office/word/2010/wordprocessingShape" mc:Ignorable="w14 w15 w16se w16cid w16 w16cex w16sdtdh wp14">
   <w:abstractNum w:abstractNumId="0" w15:restartNumberingAfterBreak="0">
     <w:nsid w:val="28E8146F"/>
     <w:multiLevelType w:val="hybridMultilevel"/>
@@ -2353,21 +2371,6 @@
 </file>
 
 <file path=customXml/item1.xml><?xml version="1.0" encoding="utf-8"?>
-<?mso-contentType ?>
-<FormTemplates xmlns="http://schemas.microsoft.com/sharepoint/v3/contenttype/forms">
-  <Display>DocumentLibraryForm</Display>
-  <Edit>DocumentLibraryForm</Edit>
-  <New>DocumentLibraryForm</New>
-</FormTemplates>
-</file>
-
-<file path=customXml/item2.xml><?xml version="1.0" encoding="utf-8"?>
-<p:properties xmlns:p="http://schemas.microsoft.com/office/2006/metadata/properties" xmlns:xsi="http://www.w3.org/2001/XMLSchema-instance" xmlns:pc="http://schemas.microsoft.com/office/infopath/2007/PartnerControls">
-  <documentManagement/>
-</p:properties>
-</file>
-
-<file path=customXml/item3.xml><?xml version="1.0" encoding="utf-8"?>
 <ct:contentTypeSchema xmlns:ct="http://schemas.microsoft.com/office/2006/metadata/contentType" xmlns:ma="http://schemas.microsoft.com/office/2006/metadata/properties/metaAttributes" ct:_="" ma:_="" ma:contentTypeName="Document" ma:contentTypeID="0x010100D1F0EDEEFAFE044FA189C45FC39D6047" ma:contentTypeVersion="0" ma:contentTypeDescription="Create a new document." ma:contentTypeScope="" ma:versionID="a6cb6178d22215745160697092ab56bb">
   <xsd:schema xmlns:xsd="http://www.w3.org/2001/XMLSchema" xmlns:xs="http://www.w3.org/2001/XMLSchema" xmlns:p="http://schemas.microsoft.com/office/2006/metadata/properties" targetNamespace="http://schemas.microsoft.com/office/2006/metadata/properties" ma:root="true" ma:fieldsID="0967b7be50301903c78f9c39c6fd9af8">
     <xsd:element name="properties">
@@ -2481,10 +2484,33 @@
 </ct:contentTypeSchema>
 </file>
 
+<file path=customXml/item2.xml><?xml version="1.0" encoding="utf-8"?>
+<p:properties xmlns:p="http://schemas.microsoft.com/office/2006/metadata/properties" xmlns:xsi="http://www.w3.org/2001/XMLSchema-instance" xmlns:pc="http://schemas.microsoft.com/office/infopath/2007/PartnerControls">
+  <documentManagement/>
+</p:properties>
+</file>
+
+<file path=customXml/item3.xml><?xml version="1.0" encoding="utf-8"?>
+<?mso-contentType ?>
+<FormTemplates xmlns="http://schemas.microsoft.com/sharepoint/v3/contenttype/forms">
+  <Display>DocumentLibraryForm</Display>
+  <Edit>DocumentLibraryForm</Edit>
+  <New>DocumentLibraryForm</New>
+</FormTemplates>
+</file>
+
 <file path=customXml/itemProps1.xml><?xml version="1.0" encoding="utf-8"?>
-<ds:datastoreItem xmlns:ds="http://schemas.openxmlformats.org/officeDocument/2006/customXml" ds:itemID="{A5CB4E67-1096-4286-B455-7AADB9C63425}">
+<ds:datastoreItem xmlns:ds="http://schemas.openxmlformats.org/officeDocument/2006/customXml" ds:itemID="{ACF56F2B-512D-471C-A3A2-E2985030F65C}">
   <ds:schemaRefs>
-    <ds:schemaRef ds:uri="http://schemas.microsoft.com/sharepoint/v3/contenttype/forms"/>
+    <ds:schemaRef ds:uri="http://schemas.microsoft.com/office/2006/metadata/contentType"/>
+    <ds:schemaRef ds:uri="http://schemas.microsoft.com/office/2006/metadata/properties/metaAttributes"/>
+    <ds:schemaRef ds:uri="http://www.w3.org/2001/XMLSchema"/>
+    <ds:schemaRef ds:uri="http://schemas.microsoft.com/office/2006/metadata/properties"/>
+    <ds:schemaRef ds:uri="http://schemas.openxmlformats.org/package/2006/metadata/core-properties"/>
+    <ds:schemaRef ds:uri="http://purl.org/dc/elements/1.1/"/>
+    <ds:schemaRef ds:uri="http://purl.org/dc/terms/"/>
+    <ds:schemaRef ds:uri="http://schemas.microsoft.com/internal/obd"/>
+    <ds:schemaRef ds:uri="http://schemas.microsoft.com/office/infopath/2007/PartnerControls"/>
   </ds:schemaRefs>
 </ds:datastoreItem>
 </file>
@@ -2499,17 +2525,9 @@
 </file>
 
 <file path=customXml/itemProps3.xml><?xml version="1.0" encoding="utf-8"?>
-<ds:datastoreItem xmlns:ds="http://schemas.openxmlformats.org/officeDocument/2006/customXml" ds:itemID="{ACF56F2B-512D-471C-A3A2-E2985030F65C}">
+<ds:datastoreItem xmlns:ds="http://schemas.openxmlformats.org/officeDocument/2006/customXml" ds:itemID="{A5CB4E67-1096-4286-B455-7AADB9C63425}">
   <ds:schemaRefs>
-    <ds:schemaRef ds:uri="http://schemas.microsoft.com/office/2006/metadata/contentType"/>
-    <ds:schemaRef ds:uri="http://schemas.microsoft.com/office/2006/metadata/properties/metaAttributes"/>
-    <ds:schemaRef ds:uri="http://www.w3.org/2001/XMLSchema"/>
-    <ds:schemaRef ds:uri="http://schemas.microsoft.com/office/2006/metadata/properties"/>
-    <ds:schemaRef ds:uri="http://schemas.openxmlformats.org/package/2006/metadata/core-properties"/>
-    <ds:schemaRef ds:uri="http://purl.org/dc/elements/1.1/"/>
-    <ds:schemaRef ds:uri="http://purl.org/dc/terms/"/>
-    <ds:schemaRef ds:uri="http://schemas.microsoft.com/internal/obd"/>
-    <ds:schemaRef ds:uri="http://schemas.microsoft.com/office/infopath/2007/PartnerControls"/>
+    <ds:schemaRef ds:uri="http://schemas.microsoft.com/sharepoint/v3/contenttype/forms"/>
   </ds:schemaRefs>
 </ds:datastoreItem>
 </file>
--- a/file_report/NV_Trần Minh Khoa_DPH.docx
+++ b/file_report/NV_Trần Minh Khoa_DPH.docx
@@ -200,7 +200,7 @@
           </mc:Choice>
           <mc:Fallback>
             <w:pict>
-              <v:shapetype w14:anchorId="1B270796" id="_x0000_t32" coordsize="21600,21600" o:spt="32" o:oned="t" path="m,l21600,21600e" filled="f">
+              <v:shapetype w14:anchorId="4D4FD067" id="_x0000_t32" coordsize="21600,21600" o:spt="32" o:oned="t" path="m,l21600,21600e" filled="f">
                 <v:path arrowok="t" fillok="f" o:connecttype="none"/>
                 <o:lock v:ext="edit" shapetype="t"/>
               </v:shapetype>
@@ -280,7 +280,7 @@
           </mc:Choice>
           <mc:Fallback>
             <w:pict>
-              <v:shape w14:anchorId="365C5452" id="Straight Arrow Connector 9" o:spid="_x0000_s1026" type="#_x0000_t32" style="position:absolute;margin-left:33.65pt;margin-top:0;width:99.2pt;height:0;z-index:251677696;visibility:visible;mso-wrap-style:square;mso-width-percent:0;mso-height-percent:0;mso-wrap-distance-left:9pt;mso-wrap-distance-top:0;mso-wrap-distance-right:9pt;mso-wrap-distance-bottom:0;mso-position-horizontal:absolute;mso-position-horizontal-relative:text;mso-position-vertical:absolute;mso-position-vertical-relative:text;mso-width-percent:0;mso-height-percent:0;mso-width-relative:page;mso-height-relative:page" o:gfxdata="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"/>
+              <v:shape w14:anchorId="143D7553" id="Straight Arrow Connector 9" o:spid="_x0000_s1026" type="#_x0000_t32" style="position:absolute;margin-left:33.65pt;margin-top:0;width:99.2pt;height:0;z-index:251677696;visibility:visible;mso-wrap-style:square;mso-width-percent:0;mso-height-percent:0;mso-wrap-distance-left:9pt;mso-wrap-distance-top:0;mso-wrap-distance-right:9pt;mso-wrap-distance-bottom:0;mso-position-horizontal:absolute;mso-position-horizontal-relative:text;mso-position-vertical:absolute;mso-position-vertical-relative:text;mso-width-percent:0;mso-height-percent:0;mso-width-relative:page;mso-height-relative:page" o:gfxdata="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"/>
             </w:pict>
           </mc:Fallback>
         </mc:AlternateContent>
@@ -1131,7 +1131,7 @@
                 <w:sz w:val="26"/>
                 <w:szCs w:val="26"/>
               </w:rPr>
-              <w:t>31</w:t>
+              <w:t>20</w:t>
             </w:r>
             <w:r>
               <w:rPr>
@@ -1147,7 +1147,15 @@
                 <w:sz w:val="26"/>
                 <w:szCs w:val="26"/>
               </w:rPr>
-              <w:t>03</w:t>
+              <w:t>0</w:t>
+            </w:r>
+            <w:r>
+              <w:rPr>
+                <w:i/>
+                <w:sz w:val="26"/>
+                <w:szCs w:val="26"/>
+              </w:rPr>
+              <w:t>6</w:t>
             </w:r>
             <w:r>
               <w:rPr>
@@ -2371,6 +2379,21 @@
 </file>
 
 <file path=customXml/item1.xml><?xml version="1.0" encoding="utf-8"?>
+<?mso-contentType ?>
+<FormTemplates xmlns="http://schemas.microsoft.com/sharepoint/v3/contenttype/forms">
+  <Display>DocumentLibraryForm</Display>
+  <Edit>DocumentLibraryForm</Edit>
+  <New>DocumentLibraryForm</New>
+</FormTemplates>
+</file>
+
+<file path=customXml/item2.xml><?xml version="1.0" encoding="utf-8"?>
+<p:properties xmlns:p="http://schemas.microsoft.com/office/2006/metadata/properties" xmlns:xsi="http://www.w3.org/2001/XMLSchema-instance" xmlns:pc="http://schemas.microsoft.com/office/infopath/2007/PartnerControls">
+  <documentManagement/>
+</p:properties>
+</file>
+
+<file path=customXml/item3.xml><?xml version="1.0" encoding="utf-8"?>
 <ct:contentTypeSchema xmlns:ct="http://schemas.microsoft.com/office/2006/metadata/contentType" xmlns:ma="http://schemas.microsoft.com/office/2006/metadata/properties/metaAttributes" ct:_="" ma:_="" ma:contentTypeName="Document" ma:contentTypeID="0x010100D1F0EDEEFAFE044FA189C45FC39D6047" ma:contentTypeVersion="0" ma:contentTypeDescription="Create a new document." ma:contentTypeScope="" ma:versionID="a6cb6178d22215745160697092ab56bb">
   <xsd:schema xmlns:xsd="http://www.w3.org/2001/XMLSchema" xmlns:xs="http://www.w3.org/2001/XMLSchema" xmlns:p="http://schemas.microsoft.com/office/2006/metadata/properties" targetNamespace="http://schemas.microsoft.com/office/2006/metadata/properties" ma:root="true" ma:fieldsID="0967b7be50301903c78f9c39c6fd9af8">
     <xsd:element name="properties">
@@ -2484,33 +2507,10 @@
 </ct:contentTypeSchema>
 </file>
 
-<file path=customXml/item2.xml><?xml version="1.0" encoding="utf-8"?>
-<p:properties xmlns:p="http://schemas.microsoft.com/office/2006/metadata/properties" xmlns:xsi="http://www.w3.org/2001/XMLSchema-instance" xmlns:pc="http://schemas.microsoft.com/office/infopath/2007/PartnerControls">
-  <documentManagement/>
-</p:properties>
-</file>
-
-<file path=customXml/item3.xml><?xml version="1.0" encoding="utf-8"?>
-<?mso-contentType ?>
-<FormTemplates xmlns="http://schemas.microsoft.com/sharepoint/v3/contenttype/forms">
-  <Display>DocumentLibraryForm</Display>
-  <Edit>DocumentLibraryForm</Edit>
-  <New>DocumentLibraryForm</New>
-</FormTemplates>
-</file>
-
 <file path=customXml/itemProps1.xml><?xml version="1.0" encoding="utf-8"?>
-<ds:datastoreItem xmlns:ds="http://schemas.openxmlformats.org/officeDocument/2006/customXml" ds:itemID="{ACF56F2B-512D-471C-A3A2-E2985030F65C}">
+<ds:datastoreItem xmlns:ds="http://schemas.openxmlformats.org/officeDocument/2006/customXml" ds:itemID="{A5CB4E67-1096-4286-B455-7AADB9C63425}">
   <ds:schemaRefs>
-    <ds:schemaRef ds:uri="http://schemas.microsoft.com/office/2006/metadata/contentType"/>
-    <ds:schemaRef ds:uri="http://schemas.microsoft.com/office/2006/metadata/properties/metaAttributes"/>
-    <ds:schemaRef ds:uri="http://www.w3.org/2001/XMLSchema"/>
-    <ds:schemaRef ds:uri="http://schemas.microsoft.com/office/2006/metadata/properties"/>
-    <ds:schemaRef ds:uri="http://schemas.openxmlformats.org/package/2006/metadata/core-properties"/>
-    <ds:schemaRef ds:uri="http://purl.org/dc/elements/1.1/"/>
-    <ds:schemaRef ds:uri="http://purl.org/dc/terms/"/>
-    <ds:schemaRef ds:uri="http://schemas.microsoft.com/internal/obd"/>
-    <ds:schemaRef ds:uri="http://schemas.microsoft.com/office/infopath/2007/PartnerControls"/>
+    <ds:schemaRef ds:uri="http://schemas.microsoft.com/sharepoint/v3/contenttype/forms"/>
   </ds:schemaRefs>
 </ds:datastoreItem>
 </file>
@@ -2525,9 +2525,17 @@
 </file>
 
 <file path=customXml/itemProps3.xml><?xml version="1.0" encoding="utf-8"?>
-<ds:datastoreItem xmlns:ds="http://schemas.openxmlformats.org/officeDocument/2006/customXml" ds:itemID="{A5CB4E67-1096-4286-B455-7AADB9C63425}">
+<ds:datastoreItem xmlns:ds="http://schemas.openxmlformats.org/officeDocument/2006/customXml" ds:itemID="{ACF56F2B-512D-471C-A3A2-E2985030F65C}">
   <ds:schemaRefs>
-    <ds:schemaRef ds:uri="http://schemas.microsoft.com/sharepoint/v3/contenttype/forms"/>
+    <ds:schemaRef ds:uri="http://schemas.microsoft.com/office/2006/metadata/contentType"/>
+    <ds:schemaRef ds:uri="http://schemas.microsoft.com/office/2006/metadata/properties/metaAttributes"/>
+    <ds:schemaRef ds:uri="http://www.w3.org/2001/XMLSchema"/>
+    <ds:schemaRef ds:uri="http://schemas.microsoft.com/office/2006/metadata/properties"/>
+    <ds:schemaRef ds:uri="http://schemas.openxmlformats.org/package/2006/metadata/core-properties"/>
+    <ds:schemaRef ds:uri="http://purl.org/dc/elements/1.1/"/>
+    <ds:schemaRef ds:uri="http://purl.org/dc/terms/"/>
+    <ds:schemaRef ds:uri="http://schemas.microsoft.com/internal/obd"/>
+    <ds:schemaRef ds:uri="http://schemas.microsoft.com/office/infopath/2007/PartnerControls"/>
   </ds:schemaRefs>
 </ds:datastoreItem>
 </file>